--- a/userflow_tictactoe.docx
+++ b/userflow_tictactoe.docx
@@ -4,22 +4,14 @@
   <w:body>
     <w:p>
       <w:pPr>
-        <w:ind w:left="2268"/>
-      </w:pPr>
-    </w:p>
-    <w:p>
-      <w:pPr>
-        <w:ind w:left="1843"/>
+        <w:ind w:left="3261"/>
       </w:pPr>
       <w:r>
-        <w:rPr>
-          <w:noProof/>
-        </w:rPr>
         <w:drawing>
-          <wp:inline distT="0" distB="0" distL="0" distR="0" wp14:anchorId="02714825" wp14:editId="5E41DB6D">
-            <wp:extent cx="2369488" cy="8238619"/>
-            <wp:effectExtent l="0" t="0" r="5715" b="3810"/>
-            <wp:docPr id="1" name="Picture 1" descr="Text, letter&#10;&#10;Description automatically generated"/>
+          <wp:inline distT="0" distB="0" distL="0" distR="0" wp14:anchorId="6536C646" wp14:editId="7B31D9F8">
+            <wp:extent cx="2616200" cy="8904908"/>
+            <wp:effectExtent l="0" t="0" r="0" b="0"/>
+            <wp:docPr id="1" name="Picture 1" descr="Graphical user interface&#10;&#10;Description automatically generated"/>
             <wp:cNvGraphicFramePr>
               <a:graphicFrameLocks xmlns:a="http://schemas.openxmlformats.org/drawingml/2006/main" noChangeAspect="1"/>
             </wp:cNvGraphicFramePr>
@@ -27,7 +19,7 @@
               <a:graphicData uri="http://schemas.openxmlformats.org/drawingml/2006/picture">
                 <pic:pic xmlns:pic="http://schemas.openxmlformats.org/drawingml/2006/picture">
                   <pic:nvPicPr>
-                    <pic:cNvPr id="1" name="Picture 1" descr="Text, letter&#10;&#10;Description automatically generated"/>
+                    <pic:cNvPr id="1" name="Picture 1" descr="Graphical user interface&#10;&#10;Description automatically generated"/>
                     <pic:cNvPicPr/>
                   </pic:nvPicPr>
                   <pic:blipFill>
@@ -39,7 +31,7 @@
                   <pic:spPr>
                     <a:xfrm>
                       <a:off x="0" y="0"/>
-                      <a:ext cx="2369488" cy="8238619"/>
+                      <a:ext cx="2643599" cy="8998166"/>
                     </a:xfrm>
                     <a:prstGeom prst="rect">
                       <a:avLst/>
@@ -52,44 +44,9 @@
         </w:drawing>
       </w:r>
     </w:p>
-    <w:p>
-      <w:pPr>
-        <w:ind w:left="1843"/>
-      </w:pPr>
-    </w:p>
-    <w:p>
-      <w:pPr>
-        <w:ind w:left="1843"/>
-      </w:pPr>
-    </w:p>
-    <w:p>
-      <w:pPr>
-        <w:ind w:left="1843"/>
-      </w:pPr>
-    </w:p>
-    <w:p>
-      <w:pPr>
-        <w:ind w:left="1843"/>
-      </w:pPr>
-    </w:p>
-    <w:p>
-      <w:pPr>
-        <w:ind w:left="1843"/>
-      </w:pPr>
-    </w:p>
-    <w:p>
-      <w:pPr>
-        <w:ind w:left="1843"/>
-      </w:pPr>
-    </w:p>
-    <w:p>
-      <w:pPr>
-        <w:ind w:left="1843"/>
-      </w:pPr>
-    </w:p>
     <w:sectPr>
       <w:pgSz w:w="11900" w:h="16840"/>
-      <w:pgMar w:top="866" w:right="1440" w:bottom="572" w:left="1440" w:header="708" w:footer="708" w:gutter="0"/>
+      <w:pgMar w:top="720" w:right="720" w:bottom="720" w:left="720" w:header="708" w:footer="708" w:gutter="0"/>
       <w:cols w:space="708"/>
       <w:docGrid w:linePitch="360"/>
     </w:sectPr>
